--- a/JAVA PROJECT.docx
+++ b/JAVA PROJECT.docx
@@ -7982,21 +7982,7 @@
           <w:sz w:val="24"/>
           <w:szCs w:val="24"/>
         </w:rPr>
-        <w:t xml:space="preserve">It represents the </w:t>
-      </w:r>
-      <w:r>
-        <w:rPr>
-          <w:sz w:val="24"/>
-          <w:szCs w:val="24"/>
-        </w:rPr>
-        <w:t>organization</w:t>
-      </w:r>
-      <w:r>
-        <w:rPr>
-          <w:sz w:val="24"/>
-          <w:szCs w:val="24"/>
-        </w:rPr>
-        <w:t xml:space="preserve"> of classes and other elements into packages.</w:t>
+        <w:t>It represents the organization of classes and other elements into packages.</w:t>
       </w:r>
     </w:p>
     <w:p>
@@ -8531,6 +8517,1430 @@
         <w:pStyle w:val="Titre1"/>
       </w:pPr>
       <w:bookmarkStart w:id="25" w:name="_Toc190210243"/>
+      <w:r>
+        <w:rPr>
+          <w:noProof/>
+        </w:rPr>
+        <w:lastRenderedPageBreak/>
+        <mc:AlternateContent>
+          <mc:Choice Requires="wps">
+            <w:drawing>
+              <wp:anchor distT="45720" distB="45720" distL="114300" distR="114300" simplePos="0" relativeHeight="251693056" behindDoc="0" locked="0" layoutInCell="1" allowOverlap="1" wp14:anchorId="39859969" wp14:editId="5D749737">
+                <wp:simplePos x="0" y="0"/>
+                <wp:positionH relativeFrom="column">
+                  <wp:posOffset>3751580</wp:posOffset>
+                </wp:positionH>
+                <wp:positionV relativeFrom="paragraph">
+                  <wp:posOffset>475615</wp:posOffset>
+                </wp:positionV>
+                <wp:extent cx="2703195" cy="1788795"/>
+                <wp:effectExtent l="0" t="0" r="20955" b="20955"/>
+                <wp:wrapSquare wrapText="bothSides"/>
+                <wp:docPr id="750508078" name="Zone de texte 2"/>
+                <wp:cNvGraphicFramePr>
+                  <a:graphicFrameLocks xmlns:a="http://schemas.openxmlformats.org/drawingml/2006/main"/>
+                </wp:cNvGraphicFramePr>
+                <a:graphic xmlns:a="http://schemas.openxmlformats.org/drawingml/2006/main">
+                  <a:graphicData uri="http://schemas.microsoft.com/office/word/2010/wordprocessingShape">
+                    <wps:wsp>
+                      <wps:cNvSpPr txBox="1">
+                        <a:spLocks noChangeArrowheads="1"/>
+                      </wps:cNvSpPr>
+                      <wps:spPr bwMode="auto">
+                        <a:xfrm>
+                          <a:off x="0" y="0"/>
+                          <a:ext cx="2703195" cy="1788795"/>
+                        </a:xfrm>
+                        <a:prstGeom prst="rect">
+                          <a:avLst/>
+                        </a:prstGeom>
+                        <a:solidFill>
+                          <a:srgbClr val="FFFFFF"/>
+                        </a:solidFill>
+                        <a:ln w="9525">
+                          <a:solidFill>
+                            <a:schemeClr val="bg1"/>
+                          </a:solidFill>
+                          <a:miter lim="800000"/>
+                          <a:headEnd/>
+                          <a:tailEnd/>
+                        </a:ln>
+                      </wps:spPr>
+                      <wps:txbx>
+                        <w:txbxContent>
+                          <w:p>
+                            <w:pPr>
+                              <w:rPr>
+                                <w:lang w:val="fr-CM"/>
+                              </w:rPr>
+                            </w:pPr>
+                            <w:r>
+                              <w:rPr>
+                                <w:noProof/>
+                              </w:rPr>
+                              <w:drawing>
+                                <wp:inline distT="0" distB="0" distL="0" distR="0" wp14:anchorId="3A6C90CE" wp14:editId="588A31F5">
+                                  <wp:extent cx="2574390" cy="1717040"/>
+                                  <wp:effectExtent l="0" t="0" r="0" b="0"/>
+                                  <wp:docPr id="458776795" name="Image 28"/>
+                                  <wp:cNvGraphicFramePr>
+                                    <a:graphicFrameLocks xmlns:a="http://schemas.openxmlformats.org/drawingml/2006/main" noChangeAspect="1"/>
+                                  </wp:cNvGraphicFramePr>
+                                  <a:graphic xmlns:a="http://schemas.openxmlformats.org/drawingml/2006/main">
+                                    <a:graphicData uri="http://schemas.openxmlformats.org/drawingml/2006/picture">
+                                      <pic:pic xmlns:pic="http://schemas.openxmlformats.org/drawingml/2006/picture">
+                                        <pic:nvPicPr>
+                                          <pic:cNvPr id="0" name="Picture 9"/>
+                                          <pic:cNvPicPr>
+                                            <a:picLocks noChangeAspect="1" noChangeArrowheads="1"/>
+                                          </pic:cNvPicPr>
+                                        </pic:nvPicPr>
+                                        <pic:blipFill>
+                                          <a:blip r:embed="rId27">
+                                            <a:extLst>
+                                              <a:ext uri="{28A0092B-C50C-407E-A947-70E740481C1C}">
+                                                <a14:useLocalDpi xmlns:a14="http://schemas.microsoft.com/office/drawing/2010/main" val="0"/>
+                                              </a:ext>
+                                            </a:extLst>
+                                          </a:blip>
+                                          <a:srcRect/>
+                                          <a:stretch>
+                                            <a:fillRect/>
+                                          </a:stretch>
+                                        </pic:blipFill>
+                                        <pic:spPr bwMode="auto">
+                                          <a:xfrm>
+                                            <a:off x="0" y="0"/>
+                                            <a:ext cx="2582310" cy="1722323"/>
+                                          </a:xfrm>
+                                          <a:prstGeom prst="rect">
+                                            <a:avLst/>
+                                          </a:prstGeom>
+                                          <a:noFill/>
+                                          <a:ln>
+                                            <a:noFill/>
+                                          </a:ln>
+                                        </pic:spPr>
+                                      </pic:pic>
+                                    </a:graphicData>
+                                  </a:graphic>
+                                </wp:inline>
+                              </w:drawing>
+                            </w:r>
+                          </w:p>
+                        </w:txbxContent>
+                      </wps:txbx>
+                      <wps:bodyPr rot="0" vert="horz" wrap="square" lIns="91440" tIns="45720" rIns="91440" bIns="45720" anchor="t" anchorCtr="0">
+                        <a:noAutofit/>
+                      </wps:bodyPr>
+                    </wps:wsp>
+                  </a:graphicData>
+                </a:graphic>
+                <wp14:sizeRelH relativeFrom="margin">
+                  <wp14:pctWidth>0</wp14:pctWidth>
+                </wp14:sizeRelH>
+                <wp14:sizeRelV relativeFrom="margin">
+                  <wp14:pctHeight>0</wp14:pctHeight>
+                </wp14:sizeRelV>
+              </wp:anchor>
+            </w:drawing>
+          </mc:Choice>
+          <mc:Fallback>
+            <w:pict>
+              <v:shape w14:anchorId="39859969" id="_x0000_s1048" type="#_x0000_t202" style="position:absolute;margin-left:295.4pt;margin-top:37.45pt;width:212.85pt;height:140.85pt;z-index:251693056;visibility:visible;mso-wrap-style:square;mso-width-percent:0;mso-height-percent:0;mso-wrap-distance-left:9pt;mso-wrap-distance-top:3.6pt;mso-wrap-distance-right:9pt;mso-wrap-distance-bottom:3.6pt;mso-position-horizontal:absolute;mso-position-horizontal-relative:text;mso-position-vertical:absolute;mso-position-vertical-relative:text;mso-width-percent:0;mso-height-percent:0;mso-width-relative:margin;mso-height-relative:margin;v-text-anchor:top" o:gfxdata="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" strokecolor="white [3212]">
+                <v:textbox>
+                  <w:txbxContent>
+                    <w:p>
+                      <w:pPr>
+                        <w:rPr>
+                          <w:lang w:val="fr-CM"/>
+                        </w:rPr>
+                      </w:pPr>
+                      <w:r>
+                        <w:rPr>
+                          <w:noProof/>
+                        </w:rPr>
+                        <w:drawing>
+                          <wp:inline distT="0" distB="0" distL="0" distR="0" wp14:anchorId="3A6C90CE" wp14:editId="588A31F5">
+                            <wp:extent cx="2574390" cy="1717040"/>
+                            <wp:effectExtent l="0" t="0" r="0" b="0"/>
+                            <wp:docPr id="458776795" name="Image 28"/>
+                            <wp:cNvGraphicFramePr>
+                              <a:graphicFrameLocks xmlns:a="http://schemas.openxmlformats.org/drawingml/2006/main" noChangeAspect="1"/>
+                            </wp:cNvGraphicFramePr>
+                            <a:graphic xmlns:a="http://schemas.openxmlformats.org/drawingml/2006/main">
+                              <a:graphicData uri="http://schemas.openxmlformats.org/drawingml/2006/picture">
+                                <pic:pic xmlns:pic="http://schemas.openxmlformats.org/drawingml/2006/picture">
+                                  <pic:nvPicPr>
+                                    <pic:cNvPr id="0" name="Picture 9"/>
+                                    <pic:cNvPicPr>
+                                      <a:picLocks noChangeAspect="1" noChangeArrowheads="1"/>
+                                    </pic:cNvPicPr>
+                                  </pic:nvPicPr>
+                                  <pic:blipFill>
+                                    <a:blip r:embed="rId27">
+                                      <a:extLst>
+                                        <a:ext uri="{28A0092B-C50C-407E-A947-70E740481C1C}">
+                                          <a14:useLocalDpi xmlns:a14="http://schemas.microsoft.com/office/drawing/2010/main" val="0"/>
+                                        </a:ext>
+                                      </a:extLst>
+                                    </a:blip>
+                                    <a:srcRect/>
+                                    <a:stretch>
+                                      <a:fillRect/>
+                                    </a:stretch>
+                                  </pic:blipFill>
+                                  <pic:spPr bwMode="auto">
+                                    <a:xfrm>
+                                      <a:off x="0" y="0"/>
+                                      <a:ext cx="2582310" cy="1722323"/>
+                                    </a:xfrm>
+                                    <a:prstGeom prst="rect">
+                                      <a:avLst/>
+                                    </a:prstGeom>
+                                    <a:noFill/>
+                                    <a:ln>
+                                      <a:noFill/>
+                                    </a:ln>
+                                  </pic:spPr>
+                                </pic:pic>
+                              </a:graphicData>
+                            </a:graphic>
+                          </wp:inline>
+                        </w:drawing>
+                      </w:r>
+                    </w:p>
+                  </w:txbxContent>
+                </v:textbox>
+                <w10:wrap type="square"/>
+              </v:shape>
+            </w:pict>
+          </mc:Fallback>
+        </mc:AlternateContent>
+      </w:r>
+      <w:r>
+        <w:t xml:space="preserve">Some screenshots of the different java </w:t>
+      </w:r>
+      <w:proofErr w:type="spellStart"/>
+      <w:r>
+        <w:t>Jframes</w:t>
+      </w:r>
+      <w:proofErr w:type="spellEnd"/>
+    </w:p>
+    <w:p>
+      <w:pPr>
+        <w:rPr>
+          <w:lang w:val="en-GB"/>
+        </w:rPr>
+      </w:pPr>
+      <w:r>
+        <w:rPr>
+          <w:noProof/>
+        </w:rPr>
+        <mc:AlternateContent>
+          <mc:Choice Requires="wps">
+            <w:drawing>
+              <wp:anchor distT="45720" distB="45720" distL="114300" distR="114300" simplePos="0" relativeHeight="251697152" behindDoc="0" locked="0" layoutInCell="1" allowOverlap="1" wp14:anchorId="3016AC48" wp14:editId="5325997D">
+                <wp:simplePos x="0" y="0"/>
+                <wp:positionH relativeFrom="column">
+                  <wp:posOffset>3672205</wp:posOffset>
+                </wp:positionH>
+                <wp:positionV relativeFrom="paragraph">
+                  <wp:posOffset>4660265</wp:posOffset>
+                </wp:positionV>
+                <wp:extent cx="2655570" cy="1854835"/>
+                <wp:effectExtent l="0" t="0" r="11430" b="12065"/>
+                <wp:wrapSquare wrapText="bothSides"/>
+                <wp:docPr id="1239986197" name="Zone de texte 2"/>
+                <wp:cNvGraphicFramePr>
+                  <a:graphicFrameLocks xmlns:a="http://schemas.openxmlformats.org/drawingml/2006/main"/>
+                </wp:cNvGraphicFramePr>
+                <a:graphic xmlns:a="http://schemas.openxmlformats.org/drawingml/2006/main">
+                  <a:graphicData uri="http://schemas.microsoft.com/office/word/2010/wordprocessingShape">
+                    <wps:wsp>
+                      <wps:cNvSpPr txBox="1">
+                        <a:spLocks noChangeArrowheads="1"/>
+                      </wps:cNvSpPr>
+                      <wps:spPr bwMode="auto">
+                        <a:xfrm>
+                          <a:off x="0" y="0"/>
+                          <a:ext cx="2655570" cy="1854835"/>
+                        </a:xfrm>
+                        <a:prstGeom prst="rect">
+                          <a:avLst/>
+                        </a:prstGeom>
+                        <a:solidFill>
+                          <a:srgbClr val="FFFFFF"/>
+                        </a:solidFill>
+                        <a:ln w="9525">
+                          <a:solidFill>
+                            <a:schemeClr val="bg1"/>
+                          </a:solidFill>
+                          <a:miter lim="800000"/>
+                          <a:headEnd/>
+                          <a:tailEnd/>
+                        </a:ln>
+                      </wps:spPr>
+                      <wps:txbx>
+                        <w:txbxContent>
+                          <w:p>
+                            <w:pPr>
+                              <w:rPr>
+                                <w:lang w:val="fr-CM"/>
+                              </w:rPr>
+                            </w:pPr>
+                            <w:r>
+                              <w:rPr>
+                                <w:noProof/>
+                              </w:rPr>
+                              <w:drawing>
+                                <wp:inline distT="0" distB="0" distL="0" distR="0" wp14:anchorId="33D3C28B" wp14:editId="68967E2D">
+                                  <wp:extent cx="2463800" cy="1685676"/>
+                                  <wp:effectExtent l="0" t="0" r="0" b="0"/>
+                                  <wp:docPr id="1421659632" name="Image 31"/>
+                                  <wp:cNvGraphicFramePr>
+                                    <a:graphicFrameLocks xmlns:a="http://schemas.openxmlformats.org/drawingml/2006/main" noChangeAspect="1"/>
+                                  </wp:cNvGraphicFramePr>
+                                  <a:graphic xmlns:a="http://schemas.openxmlformats.org/drawingml/2006/main">
+                                    <a:graphicData uri="http://schemas.openxmlformats.org/drawingml/2006/picture">
+                                      <pic:pic xmlns:pic="http://schemas.openxmlformats.org/drawingml/2006/picture">
+                                        <pic:nvPicPr>
+                                          <pic:cNvPr id="0" name="Picture 15"/>
+                                          <pic:cNvPicPr>
+                                            <a:picLocks noChangeAspect="1" noChangeArrowheads="1"/>
+                                          </pic:cNvPicPr>
+                                        </pic:nvPicPr>
+                                        <pic:blipFill>
+                                          <a:blip r:embed="rId28">
+                                            <a:extLst>
+                                              <a:ext uri="{28A0092B-C50C-407E-A947-70E740481C1C}">
+                                                <a14:useLocalDpi xmlns:a14="http://schemas.microsoft.com/office/drawing/2010/main" val="0"/>
+                                              </a:ext>
+                                            </a:extLst>
+                                          </a:blip>
+                                          <a:srcRect/>
+                                          <a:stretch>
+                                            <a:fillRect/>
+                                          </a:stretch>
+                                        </pic:blipFill>
+                                        <pic:spPr bwMode="auto">
+                                          <a:xfrm>
+                                            <a:off x="0" y="0"/>
+                                            <a:ext cx="2472858" cy="1691873"/>
+                                          </a:xfrm>
+                                          <a:prstGeom prst="rect">
+                                            <a:avLst/>
+                                          </a:prstGeom>
+                                          <a:noFill/>
+                                          <a:ln>
+                                            <a:noFill/>
+                                          </a:ln>
+                                        </pic:spPr>
+                                      </pic:pic>
+                                    </a:graphicData>
+                                  </a:graphic>
+                                </wp:inline>
+                              </w:drawing>
+                            </w:r>
+                          </w:p>
+                        </w:txbxContent>
+                      </wps:txbx>
+                      <wps:bodyPr rot="0" vert="horz" wrap="square" lIns="91440" tIns="45720" rIns="91440" bIns="45720" anchor="t" anchorCtr="0">
+                        <a:noAutofit/>
+                      </wps:bodyPr>
+                    </wps:wsp>
+                  </a:graphicData>
+                </a:graphic>
+                <wp14:sizeRelH relativeFrom="margin">
+                  <wp14:pctWidth>0</wp14:pctWidth>
+                </wp14:sizeRelH>
+                <wp14:sizeRelV relativeFrom="margin">
+                  <wp14:pctHeight>0</wp14:pctHeight>
+                </wp14:sizeRelV>
+              </wp:anchor>
+            </w:drawing>
+          </mc:Choice>
+          <mc:Fallback>
+            <w:pict>
+              <v:shape w14:anchorId="3016AC48" id="_x0000_s1049" type="#_x0000_t202" style="position:absolute;margin-left:289.15pt;margin-top:366.95pt;width:209.1pt;height:146.05pt;z-index:251697152;visibility:visible;mso-wrap-style:square;mso-width-percent:0;mso-height-percent:0;mso-wrap-distance-left:9pt;mso-wrap-distance-top:3.6pt;mso-wrap-distance-right:9pt;mso-wrap-distance-bottom:3.6pt;mso-position-horizontal:absolute;mso-position-horizontal-relative:text;mso-position-vertical:absolute;mso-position-vertical-relative:text;mso-width-percent:0;mso-height-percent:0;mso-width-relative:margin;mso-height-relative:margin;v-text-anchor:top" o:gfxdata="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" strokecolor="white [3212]">
+                <v:textbox>
+                  <w:txbxContent>
+                    <w:p>
+                      <w:pPr>
+                        <w:rPr>
+                          <w:lang w:val="fr-CM"/>
+                        </w:rPr>
+                      </w:pPr>
+                      <w:r>
+                        <w:rPr>
+                          <w:noProof/>
+                        </w:rPr>
+                        <w:drawing>
+                          <wp:inline distT="0" distB="0" distL="0" distR="0" wp14:anchorId="33D3C28B" wp14:editId="68967E2D">
+                            <wp:extent cx="2463800" cy="1685676"/>
+                            <wp:effectExtent l="0" t="0" r="0" b="0"/>
+                            <wp:docPr id="1421659632" name="Image 31"/>
+                            <wp:cNvGraphicFramePr>
+                              <a:graphicFrameLocks xmlns:a="http://schemas.openxmlformats.org/drawingml/2006/main" noChangeAspect="1"/>
+                            </wp:cNvGraphicFramePr>
+                            <a:graphic xmlns:a="http://schemas.openxmlformats.org/drawingml/2006/main">
+                              <a:graphicData uri="http://schemas.openxmlformats.org/drawingml/2006/picture">
+                                <pic:pic xmlns:pic="http://schemas.openxmlformats.org/drawingml/2006/picture">
+                                  <pic:nvPicPr>
+                                    <pic:cNvPr id="0" name="Picture 15"/>
+                                    <pic:cNvPicPr>
+                                      <a:picLocks noChangeAspect="1" noChangeArrowheads="1"/>
+                                    </pic:cNvPicPr>
+                                  </pic:nvPicPr>
+                                  <pic:blipFill>
+                                    <a:blip r:embed="rId28">
+                                      <a:extLst>
+                                        <a:ext uri="{28A0092B-C50C-407E-A947-70E740481C1C}">
+                                          <a14:useLocalDpi xmlns:a14="http://schemas.microsoft.com/office/drawing/2010/main" val="0"/>
+                                        </a:ext>
+                                      </a:extLst>
+                                    </a:blip>
+                                    <a:srcRect/>
+                                    <a:stretch>
+                                      <a:fillRect/>
+                                    </a:stretch>
+                                  </pic:blipFill>
+                                  <pic:spPr bwMode="auto">
+                                    <a:xfrm>
+                                      <a:off x="0" y="0"/>
+                                      <a:ext cx="2472858" cy="1691873"/>
+                                    </a:xfrm>
+                                    <a:prstGeom prst="rect">
+                                      <a:avLst/>
+                                    </a:prstGeom>
+                                    <a:noFill/>
+                                    <a:ln>
+                                      <a:noFill/>
+                                    </a:ln>
+                                  </pic:spPr>
+                                </pic:pic>
+                              </a:graphicData>
+                            </a:graphic>
+                          </wp:inline>
+                        </w:drawing>
+                      </w:r>
+                    </w:p>
+                  </w:txbxContent>
+                </v:textbox>
+                <w10:wrap type="square"/>
+              </v:shape>
+            </w:pict>
+          </mc:Fallback>
+        </mc:AlternateContent>
+      </w:r>
+      <w:r>
+        <w:rPr>
+          <w:noProof/>
+        </w:rPr>
+        <mc:AlternateContent>
+          <mc:Choice Requires="wps">
+            <w:drawing>
+              <wp:anchor distT="45720" distB="45720" distL="114300" distR="114300" simplePos="0" relativeHeight="251695104" behindDoc="0" locked="0" layoutInCell="1" allowOverlap="1" wp14:anchorId="3C649D3A" wp14:editId="32202E5D">
+                <wp:simplePos x="0" y="0"/>
+                <wp:positionH relativeFrom="column">
+                  <wp:posOffset>3957955</wp:posOffset>
+                </wp:positionH>
+                <wp:positionV relativeFrom="paragraph">
+                  <wp:posOffset>2402205</wp:posOffset>
+                </wp:positionV>
+                <wp:extent cx="2400935" cy="1947545"/>
+                <wp:effectExtent l="0" t="0" r="18415" b="14605"/>
+                <wp:wrapSquare wrapText="bothSides"/>
+                <wp:docPr id="1920475236" name="Zone de texte 2"/>
+                <wp:cNvGraphicFramePr>
+                  <a:graphicFrameLocks xmlns:a="http://schemas.openxmlformats.org/drawingml/2006/main"/>
+                </wp:cNvGraphicFramePr>
+                <a:graphic xmlns:a="http://schemas.openxmlformats.org/drawingml/2006/main">
+                  <a:graphicData uri="http://schemas.microsoft.com/office/word/2010/wordprocessingShape">
+                    <wps:wsp>
+                      <wps:cNvSpPr txBox="1">
+                        <a:spLocks noChangeArrowheads="1"/>
+                      </wps:cNvSpPr>
+                      <wps:spPr bwMode="auto">
+                        <a:xfrm>
+                          <a:off x="0" y="0"/>
+                          <a:ext cx="2400935" cy="1947545"/>
+                        </a:xfrm>
+                        <a:prstGeom prst="rect">
+                          <a:avLst/>
+                        </a:prstGeom>
+                        <a:solidFill>
+                          <a:srgbClr val="FFFFFF"/>
+                        </a:solidFill>
+                        <a:ln w="9525">
+                          <a:solidFill>
+                            <a:schemeClr val="bg1"/>
+                          </a:solidFill>
+                          <a:miter lim="800000"/>
+                          <a:headEnd/>
+                          <a:tailEnd/>
+                        </a:ln>
+                      </wps:spPr>
+                      <wps:txbx>
+                        <w:txbxContent>
+                          <w:p>
+                            <w:pPr>
+                              <w:rPr>
+                                <w:lang w:val="fr-CM"/>
+                              </w:rPr>
+                            </w:pPr>
+                            <w:r>
+                              <w:rPr>
+                                <w:noProof/>
+                              </w:rPr>
+                              <w:drawing>
+                                <wp:inline distT="0" distB="0" distL="0" distR="0" wp14:anchorId="3E4179F0" wp14:editId="58B4B7C4">
+                                  <wp:extent cx="2209165" cy="1812898"/>
+                                  <wp:effectExtent l="0" t="0" r="635" b="0"/>
+                                  <wp:docPr id="1660656559" name="Image 29"/>
+                                  <wp:cNvGraphicFramePr>
+                                    <a:graphicFrameLocks xmlns:a="http://schemas.openxmlformats.org/drawingml/2006/main" noChangeAspect="1"/>
+                                  </wp:cNvGraphicFramePr>
+                                  <a:graphic xmlns:a="http://schemas.openxmlformats.org/drawingml/2006/main">
+                                    <a:graphicData uri="http://schemas.openxmlformats.org/drawingml/2006/picture">
+                                      <pic:pic xmlns:pic="http://schemas.openxmlformats.org/drawingml/2006/picture">
+                                        <pic:nvPicPr>
+                                          <pic:cNvPr id="0" name="Picture 11"/>
+                                          <pic:cNvPicPr>
+                                            <a:picLocks noChangeAspect="1" noChangeArrowheads="1"/>
+                                          </pic:cNvPicPr>
+                                        </pic:nvPicPr>
+                                        <pic:blipFill>
+                                          <a:blip r:embed="rId29">
+                                            <a:extLst>
+                                              <a:ext uri="{28A0092B-C50C-407E-A947-70E740481C1C}">
+                                                <a14:useLocalDpi xmlns:a14="http://schemas.microsoft.com/office/drawing/2010/main" val="0"/>
+                                              </a:ext>
+                                            </a:extLst>
+                                          </a:blip>
+                                          <a:srcRect/>
+                                          <a:stretch>
+                                            <a:fillRect/>
+                                          </a:stretch>
+                                        </pic:blipFill>
+                                        <pic:spPr bwMode="auto">
+                                          <a:xfrm>
+                                            <a:off x="0" y="0"/>
+                                            <a:ext cx="2212807" cy="1815887"/>
+                                          </a:xfrm>
+                                          <a:prstGeom prst="rect">
+                                            <a:avLst/>
+                                          </a:prstGeom>
+                                          <a:noFill/>
+                                          <a:ln>
+                                            <a:noFill/>
+                                          </a:ln>
+                                        </pic:spPr>
+                                      </pic:pic>
+                                    </a:graphicData>
+                                  </a:graphic>
+                                </wp:inline>
+                              </w:drawing>
+                            </w:r>
+                          </w:p>
+                        </w:txbxContent>
+                      </wps:txbx>
+                      <wps:bodyPr rot="0" vert="horz" wrap="square" lIns="91440" tIns="45720" rIns="91440" bIns="45720" anchor="t" anchorCtr="0">
+                        <a:noAutofit/>
+                      </wps:bodyPr>
+                    </wps:wsp>
+                  </a:graphicData>
+                </a:graphic>
+                <wp14:sizeRelH relativeFrom="margin">
+                  <wp14:pctWidth>0</wp14:pctWidth>
+                </wp14:sizeRelH>
+                <wp14:sizeRelV relativeFrom="margin">
+                  <wp14:pctHeight>0</wp14:pctHeight>
+                </wp14:sizeRelV>
+              </wp:anchor>
+            </w:drawing>
+          </mc:Choice>
+          <mc:Fallback>
+            <w:pict>
+              <v:shape w14:anchorId="3C649D3A" id="_x0000_s1050" type="#_x0000_t202" style="position:absolute;margin-left:311.65pt;margin-top:189.15pt;width:189.05pt;height:153.35pt;z-index:251695104;visibility:visible;mso-wrap-style:square;mso-width-percent:0;mso-height-percent:0;mso-wrap-distance-left:9pt;mso-wrap-distance-top:3.6pt;mso-wrap-distance-right:9pt;mso-wrap-distance-bottom:3.6pt;mso-position-horizontal:absolute;mso-position-horizontal-relative:text;mso-position-vertical:absolute;mso-position-vertical-relative:text;mso-width-percent:0;mso-height-percent:0;mso-width-relative:margin;mso-height-relative:margin;v-text-anchor:top" o:gfxdata="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" strokecolor="white [3212]">
+                <v:textbox>
+                  <w:txbxContent>
+                    <w:p>
+                      <w:pPr>
+                        <w:rPr>
+                          <w:lang w:val="fr-CM"/>
+                        </w:rPr>
+                      </w:pPr>
+                      <w:r>
+                        <w:rPr>
+                          <w:noProof/>
+                        </w:rPr>
+                        <w:drawing>
+                          <wp:inline distT="0" distB="0" distL="0" distR="0" wp14:anchorId="3E4179F0" wp14:editId="58B4B7C4">
+                            <wp:extent cx="2209165" cy="1812898"/>
+                            <wp:effectExtent l="0" t="0" r="635" b="0"/>
+                            <wp:docPr id="1660656559" name="Image 29"/>
+                            <wp:cNvGraphicFramePr>
+                              <a:graphicFrameLocks xmlns:a="http://schemas.openxmlformats.org/drawingml/2006/main" noChangeAspect="1"/>
+                            </wp:cNvGraphicFramePr>
+                            <a:graphic xmlns:a="http://schemas.openxmlformats.org/drawingml/2006/main">
+                              <a:graphicData uri="http://schemas.openxmlformats.org/drawingml/2006/picture">
+                                <pic:pic xmlns:pic="http://schemas.openxmlformats.org/drawingml/2006/picture">
+                                  <pic:nvPicPr>
+                                    <pic:cNvPr id="0" name="Picture 11"/>
+                                    <pic:cNvPicPr>
+                                      <a:picLocks noChangeAspect="1" noChangeArrowheads="1"/>
+                                    </pic:cNvPicPr>
+                                  </pic:nvPicPr>
+                                  <pic:blipFill>
+                                    <a:blip r:embed="rId29">
+                                      <a:extLst>
+                                        <a:ext uri="{28A0092B-C50C-407E-A947-70E740481C1C}">
+                                          <a14:useLocalDpi xmlns:a14="http://schemas.microsoft.com/office/drawing/2010/main" val="0"/>
+                                        </a:ext>
+                                      </a:extLst>
+                                    </a:blip>
+                                    <a:srcRect/>
+                                    <a:stretch>
+                                      <a:fillRect/>
+                                    </a:stretch>
+                                  </pic:blipFill>
+                                  <pic:spPr bwMode="auto">
+                                    <a:xfrm>
+                                      <a:off x="0" y="0"/>
+                                      <a:ext cx="2212807" cy="1815887"/>
+                                    </a:xfrm>
+                                    <a:prstGeom prst="rect">
+                                      <a:avLst/>
+                                    </a:prstGeom>
+                                    <a:noFill/>
+                                    <a:ln>
+                                      <a:noFill/>
+                                    </a:ln>
+                                  </pic:spPr>
+                                </pic:pic>
+                              </a:graphicData>
+                            </a:graphic>
+                          </wp:inline>
+                        </w:drawing>
+                      </w:r>
+                    </w:p>
+                  </w:txbxContent>
+                </v:textbox>
+                <w10:wrap type="square"/>
+              </v:shape>
+            </w:pict>
+          </mc:Fallback>
+        </mc:AlternateContent>
+      </w:r>
+      <w:r>
+        <w:rPr>
+          <w:noProof/>
+        </w:rPr>
+        <mc:AlternateContent>
+          <mc:Choice Requires="wps">
+            <w:drawing>
+              <wp:anchor distT="45720" distB="45720" distL="114300" distR="114300" simplePos="0" relativeHeight="251684864" behindDoc="0" locked="0" layoutInCell="1" allowOverlap="1" wp14:anchorId="527E0C5E" wp14:editId="3F1AF53F">
+                <wp:simplePos x="0" y="0"/>
+                <wp:positionH relativeFrom="margin">
+                  <wp:align>left</wp:align>
+                </wp:positionH>
+                <wp:positionV relativeFrom="paragraph">
+                  <wp:posOffset>182245</wp:posOffset>
+                </wp:positionV>
+                <wp:extent cx="3681095" cy="1915795"/>
+                <wp:effectExtent l="0" t="0" r="14605" b="27305"/>
+                <wp:wrapSquare wrapText="bothSides"/>
+                <wp:docPr id="1992511765" name="Zone de texte 2"/>
+                <wp:cNvGraphicFramePr>
+                  <a:graphicFrameLocks xmlns:a="http://schemas.openxmlformats.org/drawingml/2006/main"/>
+                </wp:cNvGraphicFramePr>
+                <a:graphic xmlns:a="http://schemas.openxmlformats.org/drawingml/2006/main">
+                  <a:graphicData uri="http://schemas.microsoft.com/office/word/2010/wordprocessingShape">
+                    <wps:wsp>
+                      <wps:cNvSpPr txBox="1">
+                        <a:spLocks noChangeArrowheads="1"/>
+                      </wps:cNvSpPr>
+                      <wps:spPr bwMode="auto">
+                        <a:xfrm>
+                          <a:off x="0" y="0"/>
+                          <a:ext cx="3681454" cy="1916264"/>
+                        </a:xfrm>
+                        <a:prstGeom prst="rect">
+                          <a:avLst/>
+                        </a:prstGeom>
+                        <a:solidFill>
+                          <a:srgbClr val="FFFFFF"/>
+                        </a:solidFill>
+                        <a:ln w="9525">
+                          <a:solidFill>
+                            <a:schemeClr val="bg1"/>
+                          </a:solidFill>
+                          <a:miter lim="800000"/>
+                          <a:headEnd/>
+                          <a:tailEnd/>
+                        </a:ln>
+                      </wps:spPr>
+                      <wps:txbx>
+                        <w:txbxContent>
+                          <w:p>
+                            <w:pPr>
+                              <w:rPr>
+                                <w:lang w:val="fr-CM"/>
+                              </w:rPr>
+                            </w:pPr>
+                            <w:r>
+                              <w:rPr>
+                                <w:noProof/>
+                              </w:rPr>
+                              <w:drawing>
+                                <wp:inline distT="0" distB="0" distL="0" distR="0" wp14:anchorId="1F783E5D" wp14:editId="640715D2">
+                                  <wp:extent cx="3482775" cy="1725433"/>
+                                  <wp:effectExtent l="0" t="0" r="3810" b="8255"/>
+                                  <wp:docPr id="2051662011" name="Image 24"/>
+                                  <wp:cNvGraphicFramePr>
+                                    <a:graphicFrameLocks xmlns:a="http://schemas.openxmlformats.org/drawingml/2006/main" noChangeAspect="1"/>
+                                  </wp:cNvGraphicFramePr>
+                                  <a:graphic xmlns:a="http://schemas.openxmlformats.org/drawingml/2006/main">
+                                    <a:graphicData uri="http://schemas.openxmlformats.org/drawingml/2006/picture">
+                                      <pic:pic xmlns:pic="http://schemas.openxmlformats.org/drawingml/2006/picture">
+                                        <pic:nvPicPr>
+                                          <pic:cNvPr id="0" name="Picture 1"/>
+                                          <pic:cNvPicPr>
+                                            <a:picLocks noChangeAspect="1" noChangeArrowheads="1"/>
+                                          </pic:cNvPicPr>
+                                        </pic:nvPicPr>
+                                        <pic:blipFill>
+                                          <a:blip r:embed="rId30">
+                                            <a:extLst>
+                                              <a:ext uri="{28A0092B-C50C-407E-A947-70E740481C1C}">
+                                                <a14:useLocalDpi xmlns:a14="http://schemas.microsoft.com/office/drawing/2010/main" val="0"/>
+                                              </a:ext>
+                                            </a:extLst>
+                                          </a:blip>
+                                          <a:srcRect/>
+                                          <a:stretch>
+                                            <a:fillRect/>
+                                          </a:stretch>
+                                        </pic:blipFill>
+                                        <pic:spPr bwMode="auto">
+                                          <a:xfrm>
+                                            <a:off x="0" y="0"/>
+                                            <a:ext cx="3498423" cy="1733185"/>
+                                          </a:xfrm>
+                                          <a:prstGeom prst="rect">
+                                            <a:avLst/>
+                                          </a:prstGeom>
+                                          <a:noFill/>
+                                          <a:ln>
+                                            <a:noFill/>
+                                          </a:ln>
+                                        </pic:spPr>
+                                      </pic:pic>
+                                    </a:graphicData>
+                                  </a:graphic>
+                                </wp:inline>
+                              </w:drawing>
+                            </w:r>
+                          </w:p>
+                        </w:txbxContent>
+                      </wps:txbx>
+                      <wps:bodyPr rot="0" vert="horz" wrap="square" lIns="91440" tIns="45720" rIns="91440" bIns="45720" anchor="t" anchorCtr="0">
+                        <a:noAutofit/>
+                      </wps:bodyPr>
+                    </wps:wsp>
+                  </a:graphicData>
+                </a:graphic>
+                <wp14:sizeRelH relativeFrom="margin">
+                  <wp14:pctWidth>0</wp14:pctWidth>
+                </wp14:sizeRelH>
+                <wp14:sizeRelV relativeFrom="margin">
+                  <wp14:pctHeight>0</wp14:pctHeight>
+                </wp14:sizeRelV>
+              </wp:anchor>
+            </w:drawing>
+          </mc:Choice>
+          <mc:Fallback>
+            <w:pict>
+              <v:shape w14:anchorId="527E0C5E" id="_x0000_s1051" type="#_x0000_t202" style="position:absolute;margin-left:0;margin-top:14.35pt;width:289.85pt;height:150.85pt;z-index:251684864;visibility:visible;mso-wrap-style:square;mso-width-percent:0;mso-height-percent:0;mso-wrap-distance-left:9pt;mso-wrap-distance-top:3.6pt;mso-wrap-distance-right:9pt;mso-wrap-distance-bottom:3.6pt;mso-position-horizontal:left;mso-position-horizontal-relative:margin;mso-position-vertical:absolute;mso-position-vertical-relative:text;mso-width-percent:0;mso-height-percent:0;mso-width-relative:margin;mso-height-relative:margin;v-text-anchor:top" o:gfxdata="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" strokecolor="white [3212]">
+                <v:textbox>
+                  <w:txbxContent>
+                    <w:p>
+                      <w:pPr>
+                        <w:rPr>
+                          <w:lang w:val="fr-CM"/>
+                        </w:rPr>
+                      </w:pPr>
+                      <w:r>
+                        <w:rPr>
+                          <w:noProof/>
+                        </w:rPr>
+                        <w:drawing>
+                          <wp:inline distT="0" distB="0" distL="0" distR="0" wp14:anchorId="1F783E5D" wp14:editId="640715D2">
+                            <wp:extent cx="3482775" cy="1725433"/>
+                            <wp:effectExtent l="0" t="0" r="3810" b="8255"/>
+                            <wp:docPr id="2051662011" name="Image 24"/>
+                            <wp:cNvGraphicFramePr>
+                              <a:graphicFrameLocks xmlns:a="http://schemas.openxmlformats.org/drawingml/2006/main" noChangeAspect="1"/>
+                            </wp:cNvGraphicFramePr>
+                            <a:graphic xmlns:a="http://schemas.openxmlformats.org/drawingml/2006/main">
+                              <a:graphicData uri="http://schemas.openxmlformats.org/drawingml/2006/picture">
+                                <pic:pic xmlns:pic="http://schemas.openxmlformats.org/drawingml/2006/picture">
+                                  <pic:nvPicPr>
+                                    <pic:cNvPr id="0" name="Picture 1"/>
+                                    <pic:cNvPicPr>
+                                      <a:picLocks noChangeAspect="1" noChangeArrowheads="1"/>
+                                    </pic:cNvPicPr>
+                                  </pic:nvPicPr>
+                                  <pic:blipFill>
+                                    <a:blip r:embed="rId30">
+                                      <a:extLst>
+                                        <a:ext uri="{28A0092B-C50C-407E-A947-70E740481C1C}">
+                                          <a14:useLocalDpi xmlns:a14="http://schemas.microsoft.com/office/drawing/2010/main" val="0"/>
+                                        </a:ext>
+                                      </a:extLst>
+                                    </a:blip>
+                                    <a:srcRect/>
+                                    <a:stretch>
+                                      <a:fillRect/>
+                                    </a:stretch>
+                                  </pic:blipFill>
+                                  <pic:spPr bwMode="auto">
+                                    <a:xfrm>
+                                      <a:off x="0" y="0"/>
+                                      <a:ext cx="3498423" cy="1733185"/>
+                                    </a:xfrm>
+                                    <a:prstGeom prst="rect">
+                                      <a:avLst/>
+                                    </a:prstGeom>
+                                    <a:noFill/>
+                                    <a:ln>
+                                      <a:noFill/>
+                                    </a:ln>
+                                  </pic:spPr>
+                                </pic:pic>
+                              </a:graphicData>
+                            </a:graphic>
+                          </wp:inline>
+                        </w:drawing>
+                      </w:r>
+                    </w:p>
+                  </w:txbxContent>
+                </v:textbox>
+                <w10:wrap type="square" anchorx="margin"/>
+              </v:shape>
+            </w:pict>
+          </mc:Fallback>
+        </mc:AlternateContent>
+      </w:r>
+      <w:r>
+        <w:rPr>
+          <w:noProof/>
+        </w:rPr>
+        <mc:AlternateContent>
+          <mc:Choice Requires="wps">
+            <w:drawing>
+              <wp:anchor distT="45720" distB="45720" distL="114300" distR="114300" simplePos="0" relativeHeight="251691008" behindDoc="0" locked="0" layoutInCell="1" allowOverlap="1" wp14:anchorId="1CB16020" wp14:editId="70AE0BCA">
+                <wp:simplePos x="0" y="0"/>
+                <wp:positionH relativeFrom="column">
+                  <wp:posOffset>173355</wp:posOffset>
+                </wp:positionH>
+                <wp:positionV relativeFrom="paragraph">
+                  <wp:posOffset>6878955</wp:posOffset>
+                </wp:positionV>
+                <wp:extent cx="3005455" cy="1709420"/>
+                <wp:effectExtent l="0" t="0" r="23495" b="24130"/>
+                <wp:wrapSquare wrapText="bothSides"/>
+                <wp:docPr id="1479957649" name="Zone de texte 2"/>
+                <wp:cNvGraphicFramePr>
+                  <a:graphicFrameLocks xmlns:a="http://schemas.openxmlformats.org/drawingml/2006/main"/>
+                </wp:cNvGraphicFramePr>
+                <a:graphic xmlns:a="http://schemas.openxmlformats.org/drawingml/2006/main">
+                  <a:graphicData uri="http://schemas.microsoft.com/office/word/2010/wordprocessingShape">
+                    <wps:wsp>
+                      <wps:cNvSpPr txBox="1">
+                        <a:spLocks noChangeArrowheads="1"/>
+                      </wps:cNvSpPr>
+                      <wps:spPr bwMode="auto">
+                        <a:xfrm>
+                          <a:off x="0" y="0"/>
+                          <a:ext cx="3005455" cy="1709420"/>
+                        </a:xfrm>
+                        <a:prstGeom prst="rect">
+                          <a:avLst/>
+                        </a:prstGeom>
+                        <a:solidFill>
+                          <a:srgbClr val="FFFFFF"/>
+                        </a:solidFill>
+                        <a:ln w="9525">
+                          <a:solidFill>
+                            <a:schemeClr val="bg1"/>
+                          </a:solidFill>
+                          <a:miter lim="800000"/>
+                          <a:headEnd/>
+                          <a:tailEnd/>
+                        </a:ln>
+                      </wps:spPr>
+                      <wps:txbx>
+                        <w:txbxContent>
+                          <w:p>
+                            <w:pPr>
+                              <w:rPr>
+                                <w:lang w:val="fr-CM"/>
+                              </w:rPr>
+                            </w:pPr>
+                            <w:r>
+                              <w:rPr>
+                                <w:noProof/>
+                              </w:rPr>
+                              <w:drawing>
+                                <wp:inline distT="0" distB="0" distL="0" distR="0" wp14:anchorId="52D0C9A9" wp14:editId="4F765EA2">
+                                  <wp:extent cx="2791460" cy="1609090"/>
+                                  <wp:effectExtent l="0" t="0" r="8890" b="0"/>
+                                  <wp:docPr id="1387949308" name="Image 27"/>
+                                  <wp:cNvGraphicFramePr>
+                                    <a:graphicFrameLocks xmlns:a="http://schemas.openxmlformats.org/drawingml/2006/main" noChangeAspect="1"/>
+                                  </wp:cNvGraphicFramePr>
+                                  <a:graphic xmlns:a="http://schemas.openxmlformats.org/drawingml/2006/main">
+                                    <a:graphicData uri="http://schemas.openxmlformats.org/drawingml/2006/picture">
+                                      <pic:pic xmlns:pic="http://schemas.openxmlformats.org/drawingml/2006/picture">
+                                        <pic:nvPicPr>
+                                          <pic:cNvPr id="0" name="Picture 7"/>
+                                          <pic:cNvPicPr>
+                                            <a:picLocks noChangeAspect="1" noChangeArrowheads="1"/>
+                                          </pic:cNvPicPr>
+                                        </pic:nvPicPr>
+                                        <pic:blipFill>
+                                          <a:blip r:embed="rId31">
+                                            <a:extLst>
+                                              <a:ext uri="{28A0092B-C50C-407E-A947-70E740481C1C}">
+                                                <a14:useLocalDpi xmlns:a14="http://schemas.microsoft.com/office/drawing/2010/main" val="0"/>
+                                              </a:ext>
+                                            </a:extLst>
+                                          </a:blip>
+                                          <a:srcRect/>
+                                          <a:stretch>
+                                            <a:fillRect/>
+                                          </a:stretch>
+                                        </pic:blipFill>
+                                        <pic:spPr bwMode="auto">
+                                          <a:xfrm>
+                                            <a:off x="0" y="0"/>
+                                            <a:ext cx="2791460" cy="1609090"/>
+                                          </a:xfrm>
+                                          <a:prstGeom prst="rect">
+                                            <a:avLst/>
+                                          </a:prstGeom>
+                                          <a:noFill/>
+                                          <a:ln>
+                                            <a:noFill/>
+                                          </a:ln>
+                                        </pic:spPr>
+                                      </pic:pic>
+                                    </a:graphicData>
+                                  </a:graphic>
+                                </wp:inline>
+                              </w:drawing>
+                            </w:r>
+                          </w:p>
+                        </w:txbxContent>
+                      </wps:txbx>
+                      <wps:bodyPr rot="0" vert="horz" wrap="square" lIns="91440" tIns="45720" rIns="91440" bIns="45720" anchor="t" anchorCtr="0">
+                        <a:noAutofit/>
+                      </wps:bodyPr>
+                    </wps:wsp>
+                  </a:graphicData>
+                </a:graphic>
+                <wp14:sizeRelH relativeFrom="margin">
+                  <wp14:pctWidth>0</wp14:pctWidth>
+                </wp14:sizeRelH>
+                <wp14:sizeRelV relativeFrom="margin">
+                  <wp14:pctHeight>0</wp14:pctHeight>
+                </wp14:sizeRelV>
+              </wp:anchor>
+            </w:drawing>
+          </mc:Choice>
+          <mc:Fallback>
+            <w:pict>
+              <v:shape w14:anchorId="1CB16020" id="_x0000_s1052" type="#_x0000_t202" style="position:absolute;margin-left:13.65pt;margin-top:541.65pt;width:236.65pt;height:134.6pt;z-index:251691008;visibility:visible;mso-wrap-style:square;mso-width-percent:0;mso-height-percent:0;mso-wrap-distance-left:9pt;mso-wrap-distance-top:3.6pt;mso-wrap-distance-right:9pt;mso-wrap-distance-bottom:3.6pt;mso-position-horizontal:absolute;mso-position-horizontal-relative:text;mso-position-vertical:absolute;mso-position-vertical-relative:text;mso-width-percent:0;mso-height-percent:0;mso-width-relative:margin;mso-height-relative:margin;v-text-anchor:top" o:gfxdata="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" strokecolor="white [3212]">
+                <v:textbox>
+                  <w:txbxContent>
+                    <w:p>
+                      <w:pPr>
+                        <w:rPr>
+                          <w:lang w:val="fr-CM"/>
+                        </w:rPr>
+                      </w:pPr>
+                      <w:r>
+                        <w:rPr>
+                          <w:noProof/>
+                        </w:rPr>
+                        <w:drawing>
+                          <wp:inline distT="0" distB="0" distL="0" distR="0" wp14:anchorId="52D0C9A9" wp14:editId="4F765EA2">
+                            <wp:extent cx="2791460" cy="1609090"/>
+                            <wp:effectExtent l="0" t="0" r="8890" b="0"/>
+                            <wp:docPr id="1387949308" name="Image 27"/>
+                            <wp:cNvGraphicFramePr>
+                              <a:graphicFrameLocks xmlns:a="http://schemas.openxmlformats.org/drawingml/2006/main" noChangeAspect="1"/>
+                            </wp:cNvGraphicFramePr>
+                            <a:graphic xmlns:a="http://schemas.openxmlformats.org/drawingml/2006/main">
+                              <a:graphicData uri="http://schemas.openxmlformats.org/drawingml/2006/picture">
+                                <pic:pic xmlns:pic="http://schemas.openxmlformats.org/drawingml/2006/picture">
+                                  <pic:nvPicPr>
+                                    <pic:cNvPr id="0" name="Picture 7"/>
+                                    <pic:cNvPicPr>
+                                      <a:picLocks noChangeAspect="1" noChangeArrowheads="1"/>
+                                    </pic:cNvPicPr>
+                                  </pic:nvPicPr>
+                                  <pic:blipFill>
+                                    <a:blip r:embed="rId31">
+                                      <a:extLst>
+                                        <a:ext uri="{28A0092B-C50C-407E-A947-70E740481C1C}">
+                                          <a14:useLocalDpi xmlns:a14="http://schemas.microsoft.com/office/drawing/2010/main" val="0"/>
+                                        </a:ext>
+                                      </a:extLst>
+                                    </a:blip>
+                                    <a:srcRect/>
+                                    <a:stretch>
+                                      <a:fillRect/>
+                                    </a:stretch>
+                                  </pic:blipFill>
+                                  <pic:spPr bwMode="auto">
+                                    <a:xfrm>
+                                      <a:off x="0" y="0"/>
+                                      <a:ext cx="2791460" cy="1609090"/>
+                                    </a:xfrm>
+                                    <a:prstGeom prst="rect">
+                                      <a:avLst/>
+                                    </a:prstGeom>
+                                    <a:noFill/>
+                                    <a:ln>
+                                      <a:noFill/>
+                                    </a:ln>
+                                  </pic:spPr>
+                                </pic:pic>
+                              </a:graphicData>
+                            </a:graphic>
+                          </wp:inline>
+                        </w:drawing>
+                      </w:r>
+                    </w:p>
+                  </w:txbxContent>
+                </v:textbox>
+                <w10:wrap type="square"/>
+              </v:shape>
+            </w:pict>
+          </mc:Fallback>
+        </mc:AlternateContent>
+      </w:r>
+      <w:r>
+        <w:rPr>
+          <w:noProof/>
+        </w:rPr>
+        <mc:AlternateContent>
+          <mc:Choice Requires="wps">
+            <w:drawing>
+              <wp:anchor distT="45720" distB="45720" distL="114300" distR="114300" simplePos="0" relativeHeight="251688960" behindDoc="0" locked="0" layoutInCell="1" allowOverlap="1" wp14:anchorId="7C728B72" wp14:editId="161FA4DB">
+                <wp:simplePos x="0" y="0"/>
+                <wp:positionH relativeFrom="column">
+                  <wp:posOffset>67310</wp:posOffset>
+                </wp:positionH>
+                <wp:positionV relativeFrom="paragraph">
+                  <wp:posOffset>4573270</wp:posOffset>
+                </wp:positionV>
+                <wp:extent cx="3550920" cy="2030730"/>
+                <wp:effectExtent l="0" t="0" r="11430" b="26670"/>
+                <wp:wrapSquare wrapText="bothSides"/>
+                <wp:docPr id="1800986849" name="Zone de texte 2"/>
+                <wp:cNvGraphicFramePr>
+                  <a:graphicFrameLocks xmlns:a="http://schemas.openxmlformats.org/drawingml/2006/main"/>
+                </wp:cNvGraphicFramePr>
+                <a:graphic xmlns:a="http://schemas.openxmlformats.org/drawingml/2006/main">
+                  <a:graphicData uri="http://schemas.microsoft.com/office/word/2010/wordprocessingShape">
+                    <wps:wsp>
+                      <wps:cNvSpPr txBox="1">
+                        <a:spLocks noChangeArrowheads="1"/>
+                      </wps:cNvSpPr>
+                      <wps:spPr bwMode="auto">
+                        <a:xfrm>
+                          <a:off x="0" y="0"/>
+                          <a:ext cx="3550920" cy="2030730"/>
+                        </a:xfrm>
+                        <a:prstGeom prst="rect">
+                          <a:avLst/>
+                        </a:prstGeom>
+                        <a:solidFill>
+                          <a:srgbClr val="FFFFFF"/>
+                        </a:solidFill>
+                        <a:ln w="9525">
+                          <a:solidFill>
+                            <a:schemeClr val="bg1"/>
+                          </a:solidFill>
+                          <a:miter lim="800000"/>
+                          <a:headEnd/>
+                          <a:tailEnd/>
+                        </a:ln>
+                      </wps:spPr>
+                      <wps:txbx>
+                        <w:txbxContent>
+                          <w:p>
+                            <w:pPr>
+                              <w:rPr>
+                                <w:lang w:val="fr-CM"/>
+                              </w:rPr>
+                            </w:pPr>
+                            <w:r>
+                              <w:rPr>
+                                <w:noProof/>
+                              </w:rPr>
+                              <w:drawing>
+                                <wp:inline distT="0" distB="0" distL="0" distR="0" wp14:anchorId="4448226F" wp14:editId="022B08D0">
+                                  <wp:extent cx="3401695" cy="1894840"/>
+                                  <wp:effectExtent l="0" t="0" r="8255" b="0"/>
+                                  <wp:docPr id="2085244035" name="Image 26"/>
+                                  <wp:cNvGraphicFramePr>
+                                    <a:graphicFrameLocks xmlns:a="http://schemas.openxmlformats.org/drawingml/2006/main" noChangeAspect="1"/>
+                                  </wp:cNvGraphicFramePr>
+                                  <a:graphic xmlns:a="http://schemas.openxmlformats.org/drawingml/2006/main">
+                                    <a:graphicData uri="http://schemas.openxmlformats.org/drawingml/2006/picture">
+                                      <pic:pic xmlns:pic="http://schemas.openxmlformats.org/drawingml/2006/picture">
+                                        <pic:nvPicPr>
+                                          <pic:cNvPr id="0" name="Picture 5"/>
+                                          <pic:cNvPicPr>
+                                            <a:picLocks noChangeAspect="1" noChangeArrowheads="1"/>
+                                          </pic:cNvPicPr>
+                                        </pic:nvPicPr>
+                                        <pic:blipFill>
+                                          <a:blip r:embed="rId32">
+                                            <a:extLst>
+                                              <a:ext uri="{28A0092B-C50C-407E-A947-70E740481C1C}">
+                                                <a14:useLocalDpi xmlns:a14="http://schemas.microsoft.com/office/drawing/2010/main" val="0"/>
+                                              </a:ext>
+                                            </a:extLst>
+                                          </a:blip>
+                                          <a:srcRect/>
+                                          <a:stretch>
+                                            <a:fillRect/>
+                                          </a:stretch>
+                                        </pic:blipFill>
+                                        <pic:spPr bwMode="auto">
+                                          <a:xfrm>
+                                            <a:off x="0" y="0"/>
+                                            <a:ext cx="3401695" cy="1894840"/>
+                                          </a:xfrm>
+                                          <a:prstGeom prst="rect">
+                                            <a:avLst/>
+                                          </a:prstGeom>
+                                          <a:noFill/>
+                                          <a:ln>
+                                            <a:noFill/>
+                                          </a:ln>
+                                        </pic:spPr>
+                                      </pic:pic>
+                                    </a:graphicData>
+                                  </a:graphic>
+                                </wp:inline>
+                              </w:drawing>
+                            </w:r>
+                          </w:p>
+                        </w:txbxContent>
+                      </wps:txbx>
+                      <wps:bodyPr rot="0" vert="horz" wrap="square" lIns="91440" tIns="45720" rIns="91440" bIns="45720" anchor="t" anchorCtr="0">
+                        <a:noAutofit/>
+                      </wps:bodyPr>
+                    </wps:wsp>
+                  </a:graphicData>
+                </a:graphic>
+                <wp14:sizeRelH relativeFrom="margin">
+                  <wp14:pctWidth>0</wp14:pctWidth>
+                </wp14:sizeRelH>
+                <wp14:sizeRelV relativeFrom="margin">
+                  <wp14:pctHeight>0</wp14:pctHeight>
+                </wp14:sizeRelV>
+              </wp:anchor>
+            </w:drawing>
+          </mc:Choice>
+          <mc:Fallback>
+            <w:pict>
+              <v:shape w14:anchorId="7C728B72" id="_x0000_s1053" type="#_x0000_t202" style="position:absolute;margin-left:5.3pt;margin-top:360.1pt;width:279.6pt;height:159.9pt;z-index:251688960;visibility:visible;mso-wrap-style:square;mso-width-percent:0;mso-height-percent:0;mso-wrap-distance-left:9pt;mso-wrap-distance-top:3.6pt;mso-wrap-distance-right:9pt;mso-wrap-distance-bottom:3.6pt;mso-position-horizontal:absolute;mso-position-horizontal-relative:text;mso-position-vertical:absolute;mso-position-vertical-relative:text;mso-width-percent:0;mso-height-percent:0;mso-width-relative:margin;mso-height-relative:margin;v-text-anchor:top" o:gfxdata="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" strokecolor="white [3212]">
+                <v:textbox>
+                  <w:txbxContent>
+                    <w:p>
+                      <w:pPr>
+                        <w:rPr>
+                          <w:lang w:val="fr-CM"/>
+                        </w:rPr>
+                      </w:pPr>
+                      <w:r>
+                        <w:rPr>
+                          <w:noProof/>
+                        </w:rPr>
+                        <w:drawing>
+                          <wp:inline distT="0" distB="0" distL="0" distR="0" wp14:anchorId="4448226F" wp14:editId="022B08D0">
+                            <wp:extent cx="3401695" cy="1894840"/>
+                            <wp:effectExtent l="0" t="0" r="8255" b="0"/>
+                            <wp:docPr id="2085244035" name="Image 26"/>
+                            <wp:cNvGraphicFramePr>
+                              <a:graphicFrameLocks xmlns:a="http://schemas.openxmlformats.org/drawingml/2006/main" noChangeAspect="1"/>
+                            </wp:cNvGraphicFramePr>
+                            <a:graphic xmlns:a="http://schemas.openxmlformats.org/drawingml/2006/main">
+                              <a:graphicData uri="http://schemas.openxmlformats.org/drawingml/2006/picture">
+                                <pic:pic xmlns:pic="http://schemas.openxmlformats.org/drawingml/2006/picture">
+                                  <pic:nvPicPr>
+                                    <pic:cNvPr id="0" name="Picture 5"/>
+                                    <pic:cNvPicPr>
+                                      <a:picLocks noChangeAspect="1" noChangeArrowheads="1"/>
+                                    </pic:cNvPicPr>
+                                  </pic:nvPicPr>
+                                  <pic:blipFill>
+                                    <a:blip r:embed="rId32">
+                                      <a:extLst>
+                                        <a:ext uri="{28A0092B-C50C-407E-A947-70E740481C1C}">
+                                          <a14:useLocalDpi xmlns:a14="http://schemas.microsoft.com/office/drawing/2010/main" val="0"/>
+                                        </a:ext>
+                                      </a:extLst>
+                                    </a:blip>
+                                    <a:srcRect/>
+                                    <a:stretch>
+                                      <a:fillRect/>
+                                    </a:stretch>
+                                  </pic:blipFill>
+                                  <pic:spPr bwMode="auto">
+                                    <a:xfrm>
+                                      <a:off x="0" y="0"/>
+                                      <a:ext cx="3401695" cy="1894840"/>
+                                    </a:xfrm>
+                                    <a:prstGeom prst="rect">
+                                      <a:avLst/>
+                                    </a:prstGeom>
+                                    <a:noFill/>
+                                    <a:ln>
+                                      <a:noFill/>
+                                    </a:ln>
+                                  </pic:spPr>
+                                </pic:pic>
+                              </a:graphicData>
+                            </a:graphic>
+                          </wp:inline>
+                        </w:drawing>
+                      </w:r>
+                    </w:p>
+                  </w:txbxContent>
+                </v:textbox>
+                <w10:wrap type="square"/>
+              </v:shape>
+            </w:pict>
+          </mc:Fallback>
+        </mc:AlternateContent>
+      </w:r>
+      <w:r>
+        <w:rPr>
+          <w:noProof/>
+        </w:rPr>
+        <mc:AlternateContent>
+          <mc:Choice Requires="wps">
+            <w:drawing>
+              <wp:anchor distT="45720" distB="45720" distL="114300" distR="114300" simplePos="0" relativeHeight="251686912" behindDoc="0" locked="0" layoutInCell="1" allowOverlap="1" wp14:anchorId="05492D3D" wp14:editId="3452911D">
+                <wp:simplePos x="0" y="0"/>
+                <wp:positionH relativeFrom="margin">
+                  <wp:align>left</wp:align>
+                </wp:positionH>
+                <wp:positionV relativeFrom="paragraph">
+                  <wp:posOffset>2362555</wp:posOffset>
+                </wp:positionV>
+                <wp:extent cx="3859530" cy="2019935"/>
+                <wp:effectExtent l="0" t="0" r="26670" b="18415"/>
+                <wp:wrapSquare wrapText="bothSides"/>
+                <wp:docPr id="161127640" name="Zone de texte 2"/>
+                <wp:cNvGraphicFramePr>
+                  <a:graphicFrameLocks xmlns:a="http://schemas.openxmlformats.org/drawingml/2006/main"/>
+                </wp:cNvGraphicFramePr>
+                <a:graphic xmlns:a="http://schemas.openxmlformats.org/drawingml/2006/main">
+                  <a:graphicData uri="http://schemas.microsoft.com/office/word/2010/wordprocessingShape">
+                    <wps:wsp>
+                      <wps:cNvSpPr txBox="1">
+                        <a:spLocks noChangeArrowheads="1"/>
+                      </wps:cNvSpPr>
+                      <wps:spPr bwMode="auto">
+                        <a:xfrm>
+                          <a:off x="0" y="0"/>
+                          <a:ext cx="3859619" cy="2020186"/>
+                        </a:xfrm>
+                        <a:prstGeom prst="rect">
+                          <a:avLst/>
+                        </a:prstGeom>
+                        <a:solidFill>
+                          <a:srgbClr val="FFFFFF"/>
+                        </a:solidFill>
+                        <a:ln w="9525">
+                          <a:solidFill>
+                            <a:schemeClr val="bg1"/>
+                          </a:solidFill>
+                          <a:miter lim="800000"/>
+                          <a:headEnd/>
+                          <a:tailEnd/>
+                        </a:ln>
+                      </wps:spPr>
+                      <wps:txbx>
+                        <w:txbxContent>
+                          <w:p>
+                            <w:pPr>
+                              <w:rPr>
+                                <w:lang w:val="fr-CM"/>
+                              </w:rPr>
+                            </w:pPr>
+                            <w:r>
+                              <w:rPr>
+                                <w:noProof/>
+                              </w:rPr>
+                              <w:drawing>
+                                <wp:inline distT="0" distB="0" distL="0" distR="0" wp14:anchorId="74098EB1" wp14:editId="2D78D58D">
+                                  <wp:extent cx="3710763" cy="1919605"/>
+                                  <wp:effectExtent l="0" t="0" r="4445" b="4445"/>
+                                  <wp:docPr id="1997059293" name="Image 25"/>
+                                  <wp:cNvGraphicFramePr>
+                                    <a:graphicFrameLocks xmlns:a="http://schemas.openxmlformats.org/drawingml/2006/main" noChangeAspect="1"/>
+                                  </wp:cNvGraphicFramePr>
+                                  <a:graphic xmlns:a="http://schemas.openxmlformats.org/drawingml/2006/main">
+                                    <a:graphicData uri="http://schemas.openxmlformats.org/drawingml/2006/picture">
+                                      <pic:pic xmlns:pic="http://schemas.openxmlformats.org/drawingml/2006/picture">
+                                        <pic:nvPicPr>
+                                          <pic:cNvPr id="0" name="Picture 3"/>
+                                          <pic:cNvPicPr>
+                                            <a:picLocks noChangeAspect="1" noChangeArrowheads="1"/>
+                                          </pic:cNvPicPr>
+                                        </pic:nvPicPr>
+                                        <pic:blipFill>
+                                          <a:blip r:embed="rId33">
+                                            <a:extLst>
+                                              <a:ext uri="{28A0092B-C50C-407E-A947-70E740481C1C}">
+                                                <a14:useLocalDpi xmlns:a14="http://schemas.microsoft.com/office/drawing/2010/main" val="0"/>
+                                              </a:ext>
+                                            </a:extLst>
+                                          </a:blip>
+                                          <a:srcRect/>
+                                          <a:stretch>
+                                            <a:fillRect/>
+                                          </a:stretch>
+                                        </pic:blipFill>
+                                        <pic:spPr bwMode="auto">
+                                          <a:xfrm>
+                                            <a:off x="0" y="0"/>
+                                            <a:ext cx="3717231" cy="1922951"/>
+                                          </a:xfrm>
+                                          <a:prstGeom prst="rect">
+                                            <a:avLst/>
+                                          </a:prstGeom>
+                                          <a:noFill/>
+                                          <a:ln>
+                                            <a:noFill/>
+                                          </a:ln>
+                                        </pic:spPr>
+                                      </pic:pic>
+                                    </a:graphicData>
+                                  </a:graphic>
+                                </wp:inline>
+                              </w:drawing>
+                            </w:r>
+                          </w:p>
+                        </w:txbxContent>
+                      </wps:txbx>
+                      <wps:bodyPr rot="0" vert="horz" wrap="square" lIns="91440" tIns="45720" rIns="91440" bIns="45720" anchor="t" anchorCtr="0">
+                        <a:noAutofit/>
+                      </wps:bodyPr>
+                    </wps:wsp>
+                  </a:graphicData>
+                </a:graphic>
+                <wp14:sizeRelH relativeFrom="margin">
+                  <wp14:pctWidth>0</wp14:pctWidth>
+                </wp14:sizeRelH>
+                <wp14:sizeRelV relativeFrom="margin">
+                  <wp14:pctHeight>0</wp14:pctHeight>
+                </wp14:sizeRelV>
+              </wp:anchor>
+            </w:drawing>
+          </mc:Choice>
+          <mc:Fallback>
+            <w:pict>
+              <v:shape w14:anchorId="05492D3D" id="_x0000_s1054" type="#_x0000_t202" style="position:absolute;margin-left:0;margin-top:186.05pt;width:303.9pt;height:159.05pt;z-index:251686912;visibility:visible;mso-wrap-style:square;mso-width-percent:0;mso-height-percent:0;mso-wrap-distance-left:9pt;mso-wrap-distance-top:3.6pt;mso-wrap-distance-right:9pt;mso-wrap-distance-bottom:3.6pt;mso-position-horizontal:left;mso-position-horizontal-relative:margin;mso-position-vertical:absolute;mso-position-vertical-relative:text;mso-width-percent:0;mso-height-percent:0;mso-width-relative:margin;mso-height-relative:margin;v-text-anchor:top" o:gfxdata="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" strokecolor="white [3212]">
+                <v:textbox>
+                  <w:txbxContent>
+                    <w:p>
+                      <w:pPr>
+                        <w:rPr>
+                          <w:lang w:val="fr-CM"/>
+                        </w:rPr>
+                      </w:pPr>
+                      <w:r>
+                        <w:rPr>
+                          <w:noProof/>
+                        </w:rPr>
+                        <w:drawing>
+                          <wp:inline distT="0" distB="0" distL="0" distR="0" wp14:anchorId="74098EB1" wp14:editId="2D78D58D">
+                            <wp:extent cx="3710763" cy="1919605"/>
+                            <wp:effectExtent l="0" t="0" r="4445" b="4445"/>
+                            <wp:docPr id="1997059293" name="Image 25"/>
+                            <wp:cNvGraphicFramePr>
+                              <a:graphicFrameLocks xmlns:a="http://schemas.openxmlformats.org/drawingml/2006/main" noChangeAspect="1"/>
+                            </wp:cNvGraphicFramePr>
+                            <a:graphic xmlns:a="http://schemas.openxmlformats.org/drawingml/2006/main">
+                              <a:graphicData uri="http://schemas.openxmlformats.org/drawingml/2006/picture">
+                                <pic:pic xmlns:pic="http://schemas.openxmlformats.org/drawingml/2006/picture">
+                                  <pic:nvPicPr>
+                                    <pic:cNvPr id="0" name="Picture 3"/>
+                                    <pic:cNvPicPr>
+                                      <a:picLocks noChangeAspect="1" noChangeArrowheads="1"/>
+                                    </pic:cNvPicPr>
+                                  </pic:nvPicPr>
+                                  <pic:blipFill>
+                                    <a:blip r:embed="rId33">
+                                      <a:extLst>
+                                        <a:ext uri="{28A0092B-C50C-407E-A947-70E740481C1C}">
+                                          <a14:useLocalDpi xmlns:a14="http://schemas.microsoft.com/office/drawing/2010/main" val="0"/>
+                                        </a:ext>
+                                      </a:extLst>
+                                    </a:blip>
+                                    <a:srcRect/>
+                                    <a:stretch>
+                                      <a:fillRect/>
+                                    </a:stretch>
+                                  </pic:blipFill>
+                                  <pic:spPr bwMode="auto">
+                                    <a:xfrm>
+                                      <a:off x="0" y="0"/>
+                                      <a:ext cx="3717231" cy="1922951"/>
+                                    </a:xfrm>
+                                    <a:prstGeom prst="rect">
+                                      <a:avLst/>
+                                    </a:prstGeom>
+                                    <a:noFill/>
+                                    <a:ln>
+                                      <a:noFill/>
+                                    </a:ln>
+                                  </pic:spPr>
+                                </pic:pic>
+                              </a:graphicData>
+                            </a:graphic>
+                          </wp:inline>
+                        </w:drawing>
+                      </w:r>
+                    </w:p>
+                  </w:txbxContent>
+                </v:textbox>
+                <w10:wrap type="square" anchorx="margin"/>
+              </v:shape>
+            </w:pict>
+          </mc:Fallback>
+        </mc:AlternateContent>
+      </w:r>
+      <w:r>
+        <w:br w:type="page"/>
+      </w:r>
+    </w:p>
+    <w:p>
+      <w:pPr>
+        <w:pStyle w:val="Titre1"/>
+      </w:pPr>
       <w:r>
         <w:lastRenderedPageBreak/>
         <w:t>Conclusion</w:t>
